--- a/tillsyn/A 46898-2025 tillsynsbegäran.docx
+++ b/tillsyn/A 46898-2025 tillsynsbegäran.docx
@@ -394,7 +394,7 @@
     <w:r>
       <w:tab/>
       <w:tab/>
-      <w:t>2026-02-28</w:t>
+      <w:t>2026-03-01</w:t>
       <w:br/>
       <w:br/>
     </w:r>
